--- a/eight/《电子证据分析》实验报告.docx
+++ b/eight/《电子证据分析》实验报告.docx
@@ -7816,11 +7816,6 @@
             </w:r>
           </w:p>
           <w:p>
-            <w:pPr>
-              <w:rPr>
-                <w:rFonts w:hint="eastAsia"/>
-              </w:rPr>
-            </w:pPr>
             <w:r>
               <w:rPr>
                 <w:rFonts w:hint="eastAsia"/>
@@ -7879,11 +7874,6 @@
             </w:r>
           </w:p>
           <w:p>
-            <w:pPr>
-              <w:rPr>
-                <w:rFonts w:hint="eastAsia"/>
-              </w:rPr>
-            </w:pPr>
             <w:r>
               <w:rPr>
                 <w:noProof/>
@@ -8014,11 +8004,127 @@
             <w:pPr>
               <w:jc w:val="left"/>
               <w:rPr>
-                <w:rFonts w:hint="eastAsia"/>
                 <w:bCs/>
                 <w:sz w:val="24"/>
               </w:rPr>
             </w:pPr>
+            <w:r>
+              <w:rPr>
+                <w:rFonts w:hint="eastAsia"/>
+                <w:bCs/>
+                <w:sz w:val="24"/>
+              </w:rPr>
+              <w:t>本次</w:t>
+            </w:r>
+            <w:proofErr w:type="gramStart"/>
+            <w:r>
+              <w:rPr>
+                <w:rFonts w:hint="eastAsia"/>
+                <w:bCs/>
+                <w:sz w:val="24"/>
+              </w:rPr>
+              <w:t>实验让</w:t>
+            </w:r>
+            <w:proofErr w:type="gramEnd"/>
+            <w:r>
+              <w:rPr>
+                <w:rFonts w:hint="eastAsia"/>
+                <w:bCs/>
+                <w:sz w:val="24"/>
+              </w:rPr>
+              <w:t>我们进一步了解了</w:t>
+            </w:r>
+            <w:proofErr w:type="gramStart"/>
+            <w:r>
+              <w:rPr>
+                <w:rFonts w:hint="eastAsia"/>
+                <w:bCs/>
+                <w:sz w:val="24"/>
+              </w:rPr>
+              <w:t>图片隐写的</w:t>
+            </w:r>
+            <w:proofErr w:type="gramEnd"/>
+            <w:r>
+              <w:rPr>
+                <w:rFonts w:hint="eastAsia"/>
+                <w:bCs/>
+                <w:sz w:val="24"/>
+              </w:rPr>
+              <w:t>知识，对于相关的</w:t>
+            </w:r>
+            <w:r>
+              <w:rPr>
+                <w:rFonts w:hint="eastAsia"/>
+                <w:bCs/>
+                <w:sz w:val="24"/>
+              </w:rPr>
+              <w:t>LSB</w:t>
+            </w:r>
+            <w:r>
+              <w:rPr>
+                <w:rFonts w:hint="eastAsia"/>
+                <w:bCs/>
+                <w:sz w:val="24"/>
+              </w:rPr>
+              <w:t>的知识有了一定的了解。我发现在做第三个实验的时候有些同学和我的</w:t>
+            </w:r>
+            <w:proofErr w:type="spellStart"/>
+            <w:r>
+              <w:rPr>
+                <w:rFonts w:hint="eastAsia"/>
+                <w:bCs/>
+                <w:sz w:val="24"/>
+              </w:rPr>
+              <w:t>db</w:t>
+            </w:r>
+            <w:proofErr w:type="spellEnd"/>
+            <w:r>
+              <w:rPr>
+                <w:rFonts w:hint="eastAsia"/>
+                <w:bCs/>
+                <w:sz w:val="24"/>
+              </w:rPr>
+              <w:t>文件有一些差异，他们的</w:t>
+            </w:r>
+            <w:r>
+              <w:rPr>
+                <w:rFonts w:hint="eastAsia"/>
+                <w:bCs/>
+                <w:sz w:val="24"/>
+              </w:rPr>
+              <w:t>0</w:t>
+            </w:r>
+            <w:r>
+              <w:rPr>
+                <w:bCs/>
+                <w:sz w:val="24"/>
+              </w:rPr>
+              <w:t>C00000001000000</w:t>
+            </w:r>
+            <w:r>
+              <w:rPr>
+                <w:rFonts w:hint="eastAsia"/>
+                <w:bCs/>
+                <w:sz w:val="24"/>
+              </w:rPr>
+              <w:t>后面接了</w:t>
+            </w:r>
+            <w:r>
+              <w:rPr>
+                <w:rFonts w:hint="eastAsia"/>
+                <w:bCs/>
+                <w:sz w:val="24"/>
+              </w:rPr>
+              <w:t>4</w:t>
+            </w:r>
+            <w:r>
+              <w:rPr>
+                <w:rFonts w:hint="eastAsia"/>
+                <w:bCs/>
+                <w:sz w:val="24"/>
+              </w:rPr>
+              <w:t>个字节的长度信息，但是后面却不是马上就是文件数据。</w:t>
+            </w:r>
           </w:p>
           <w:p>
             <w:pPr>

--- a/eight/《电子证据分析》实验报告.docx
+++ b/eight/《电子证据分析》实验报告.docx
@@ -410,6 +410,89 @@
                 <w:sz w:val="24"/>
               </w:rPr>
             </w:pPr>
+            <w:r>
+              <w:rPr>
+                <w:sz w:val="24"/>
+              </w:rPr>
+              <w:t>W</w:t>
+            </w:r>
+            <w:r>
+              <w:rPr>
+                <w:rFonts w:hint="eastAsia"/>
+                <w:sz w:val="24"/>
+              </w:rPr>
+              <w:t>in</w:t>
+            </w:r>
+            <w:r>
+              <w:rPr>
+                <w:sz w:val="24"/>
+              </w:rPr>
+              <w:t>10</w:t>
+            </w:r>
+            <w:r>
+              <w:rPr>
+                <w:rFonts w:hint="eastAsia"/>
+                <w:sz w:val="24"/>
+              </w:rPr>
+              <w:t>、</w:t>
+            </w:r>
+            <w:r>
+              <w:rPr>
+                <w:rFonts w:hint="eastAsia"/>
+                <w:sz w:val="24"/>
+              </w:rPr>
+              <w:t>python</w:t>
+            </w:r>
+            <w:r>
+              <w:rPr>
+                <w:rFonts w:hint="eastAsia"/>
+                <w:sz w:val="24"/>
+              </w:rPr>
+              <w:t>、</w:t>
+            </w:r>
+            <w:r>
+              <w:rPr>
+                <w:rFonts w:hint="eastAsia"/>
+                <w:sz w:val="24"/>
+              </w:rPr>
+              <w:t>office</w:t>
+            </w:r>
+            <w:r>
+              <w:rPr>
+                <w:sz w:val="24"/>
+              </w:rPr>
+              <w:t>2019</w:t>
+            </w:r>
+            <w:r>
+              <w:rPr>
+                <w:rFonts w:hint="eastAsia"/>
+                <w:sz w:val="24"/>
+              </w:rPr>
+              <w:t>、</w:t>
+            </w:r>
+            <w:r>
+              <w:rPr>
+                <w:rFonts w:hint="eastAsia"/>
+                <w:sz w:val="24"/>
+              </w:rPr>
+              <w:t>bandzip</w:t>
+            </w:r>
+            <w:r>
+              <w:rPr>
+                <w:rFonts w:hint="eastAsia"/>
+                <w:sz w:val="24"/>
+              </w:rPr>
+              <w:t>、</w:t>
+            </w:r>
+            <w:r>
+              <w:rPr>
+                <w:rFonts w:hint="eastAsia"/>
+              </w:rPr>
+              <w:t>St</w:t>
+            </w:r>
+            <w:r>
+              <w:t>egsolve.jar</w:t>
+            </w:r>
           </w:p>
         </w:tc>
       </w:tr>
@@ -944,21 +1027,7 @@
               <w:rPr>
                 <w:rFonts w:hint="eastAsia"/>
               </w:rPr>
-              <w:t>。全选，然后点击字体，将隐藏</w:t>
-            </w:r>
-            <w:proofErr w:type="gramStart"/>
-            <w:r>
-              <w:rPr>
-                <w:rFonts w:hint="eastAsia"/>
-              </w:rPr>
-              <w:t>项取消即</w:t>
-            </w:r>
-            <w:proofErr w:type="gramEnd"/>
-            <w:r>
-              <w:rPr>
-                <w:rFonts w:hint="eastAsia"/>
-              </w:rPr>
-              <w:t>可。</w:t>
+              <w:t>。全选，然后点击字体，将隐藏项取消即可。</w:t>
             </w:r>
           </w:p>
           <w:p>
@@ -1008,21 +1077,7 @@
               <w:rPr>
                 <w:rFonts w:hint="eastAsia"/>
               </w:rPr>
-              <w:t>就能看到原本的</w:t>
-            </w:r>
-            <w:proofErr w:type="gramStart"/>
-            <w:r>
-              <w:rPr>
-                <w:rFonts w:hint="eastAsia"/>
-              </w:rPr>
-              <w:t>字回来</w:t>
-            </w:r>
-            <w:proofErr w:type="gramEnd"/>
-            <w:r>
-              <w:rPr>
-                <w:rFonts w:hint="eastAsia"/>
-              </w:rPr>
-              <w:t>了。</w:t>
+              <w:t>就能看到原本的字回来了。</w:t>
             </w:r>
           </w:p>
           <w:p>
@@ -1418,27 +1473,13 @@
               <w:rPr>
                 <w:rFonts w:hint="eastAsia"/>
               </w:rPr>
-              <w:t>百分</w:t>
-            </w:r>
-            <w:proofErr w:type="gramStart"/>
-            <w:r>
-              <w:rPr>
-                <w:rFonts w:hint="eastAsia"/>
-              </w:rPr>
-              <w:t>百</w:t>
-            </w:r>
-            <w:r>
-              <w:rPr>
-                <w:rFonts w:hint="eastAsia"/>
-              </w:rPr>
-              <w:t>恢复</w:t>
-            </w:r>
-            <w:proofErr w:type="gramEnd"/>
-            <w:r>
-              <w:rPr>
-                <w:rFonts w:hint="eastAsia"/>
-              </w:rPr>
-              <w:t>成为原本的图片的大小的，用这种办法是没办法恢复的</w:t>
+              <w:t>百分百</w:t>
+            </w:r>
+            <w:r>
+              <w:rPr>
+                <w:rFonts w:hint="eastAsia"/>
+              </w:rPr>
+              <w:t>恢复成为原本的图片的大小的，用这种办法是没办法恢复的</w:t>
             </w:r>
             <w:r>
               <w:rPr>
@@ -2124,19 +2165,11 @@
               </w:rPr>
               <w:t>LSB</w:t>
             </w:r>
-            <w:proofErr w:type="gramStart"/>
-            <w:r>
-              <w:rPr>
-                <w:rFonts w:hint="eastAsia"/>
-              </w:rPr>
-              <w:t>隐写的</w:t>
-            </w:r>
-            <w:proofErr w:type="gramEnd"/>
-            <w:r>
-              <w:rPr>
-                <w:rFonts w:hint="eastAsia"/>
-              </w:rPr>
-              <w:t>可能。</w:t>
+            <w:r>
+              <w:rPr>
+                <w:rFonts w:hint="eastAsia"/>
+              </w:rPr>
+              <w:t>隐写的可能。</w:t>
             </w:r>
           </w:p>
           <w:p>
@@ -2822,19 +2855,11 @@
             </w:r>
           </w:p>
           <w:p>
-            <w:proofErr w:type="gramStart"/>
-            <w:r>
-              <w:rPr>
-                <w:rFonts w:hint="eastAsia"/>
-              </w:rPr>
-              <w:t>这文件</w:t>
-            </w:r>
-            <w:proofErr w:type="gramEnd"/>
-            <w:r>
-              <w:rPr>
-                <w:rFonts w:hint="eastAsia"/>
-              </w:rPr>
-              <w:t>是</w:t>
+            <w:r>
+              <w:rPr>
+                <w:rFonts w:hint="eastAsia"/>
+              </w:rPr>
+              <w:t>这文件是</w:t>
             </w:r>
             <w:r>
               <w:rPr>
@@ -3273,35 +3298,7 @@
               <w:rPr>
                 <w:rFonts w:hint="eastAsia"/>
               </w:rPr>
-              <w:t>的是目前我测试下来好像</w:t>
-            </w:r>
-            <w:proofErr w:type="gramStart"/>
-            <w:r>
-              <w:rPr>
-                <w:rFonts w:hint="eastAsia"/>
-              </w:rPr>
-              <w:t>只有微信可以</w:t>
-            </w:r>
-            <w:proofErr w:type="gramEnd"/>
-            <w:r>
-              <w:rPr>
-                <w:rFonts w:hint="eastAsia"/>
-              </w:rPr>
-              <w:t>扫出来这个</w:t>
-            </w:r>
-            <w:proofErr w:type="gramStart"/>
-            <w:r>
-              <w:rPr>
-                <w:rFonts w:hint="eastAsia"/>
-              </w:rPr>
-              <w:t>二维码</w:t>
-            </w:r>
-            <w:proofErr w:type="gramEnd"/>
-            <w:r>
-              <w:rPr>
-                <w:rFonts w:hint="eastAsia"/>
-              </w:rPr>
-              <w:t>……</w:t>
+              <w:t>的是目前我测试下来好像只有微信可以扫出来这个二维码……</w:t>
             </w:r>
           </w:p>
           <w:p>
@@ -3323,52 +3320,22 @@
               </w:rPr>
               <w:t>.</w:t>
             </w:r>
-            <w:proofErr w:type="spellStart"/>
             <w:r>
               <w:t>db</w:t>
             </w:r>
-            <w:proofErr w:type="spellEnd"/>
-            <w:r>
-              <w:rPr>
-                <w:rFonts w:hint="eastAsia"/>
-              </w:rPr>
-              <w:t>文件来进行</w:t>
-            </w:r>
-            <w:proofErr w:type="gramStart"/>
-            <w:r>
-              <w:rPr>
-                <w:rFonts w:hint="eastAsia"/>
-              </w:rPr>
-              <w:t>缩略图</w:t>
-            </w:r>
-            <w:proofErr w:type="gramEnd"/>
-            <w:r>
-              <w:rPr>
-                <w:rFonts w:hint="eastAsia"/>
-              </w:rPr>
-              <w:t>的恢复</w:t>
-            </w:r>
-          </w:p>
-          <w:p>
-            <w:r>
-              <w:rPr>
-                <w:rFonts w:hint="eastAsia"/>
-              </w:rPr>
-              <w:t>这个在老师上课讲的时候因为我近视眼……看不到东西，电脑显示器也是坏的……所以基本上没怎么明白，但是</w:t>
-            </w:r>
-            <w:proofErr w:type="gramStart"/>
-            <w:r>
-              <w:rPr>
-                <w:rFonts w:hint="eastAsia"/>
-              </w:rPr>
-              <w:t>大致听</w:t>
-            </w:r>
-            <w:proofErr w:type="gramEnd"/>
-            <w:r>
-              <w:rPr>
-                <w:rFonts w:hint="eastAsia"/>
-              </w:rPr>
-              <w:t>明白了就是</w:t>
+            <w:r>
+              <w:rPr>
+                <w:rFonts w:hint="eastAsia"/>
+              </w:rPr>
+              <w:t>文件来进行缩略图的恢复</w:t>
+            </w:r>
+          </w:p>
+          <w:p>
+            <w:r>
+              <w:rPr>
+                <w:rFonts w:hint="eastAsia"/>
+              </w:rPr>
+              <w:t>这个在老师上课讲的时候因为我近视眼……看不到东西，电脑显示器也是坏的……所以基本上没怎么明白，但是大致听明白了就是</w:t>
             </w:r>
             <w:r>
               <w:rPr>
@@ -3388,33 +3355,17 @@
               </w:rPr>
               <w:t>文件里面的</w:t>
             </w:r>
-            <w:proofErr w:type="spellStart"/>
             <w:r>
               <w:rPr>
                 <w:rFonts w:hint="eastAsia"/>
               </w:rPr>
               <w:t>db</w:t>
             </w:r>
-            <w:proofErr w:type="spellEnd"/>
-            <w:r>
-              <w:rPr>
-                <w:rFonts w:hint="eastAsia"/>
-              </w:rPr>
-              <w:t>文件里面的</w:t>
-            </w:r>
-            <w:proofErr w:type="gramStart"/>
-            <w:r>
-              <w:rPr>
-                <w:rFonts w:hint="eastAsia"/>
-              </w:rPr>
-              <w:t>缩略图</w:t>
-            </w:r>
-            <w:proofErr w:type="gramEnd"/>
-            <w:r>
-              <w:rPr>
-                <w:rFonts w:hint="eastAsia"/>
-              </w:rPr>
-              <w:t>都有哪些。</w:t>
+            <w:r>
+              <w:rPr>
+                <w:rFonts w:hint="eastAsia"/>
+              </w:rPr>
+              <w:t>文件里面的缩略图都有哪些。</w:t>
             </w:r>
           </w:p>
           <w:p>
@@ -3444,47 +3395,35 @@
               </w:rPr>
               <w:t>在用</w:t>
             </w:r>
-            <w:proofErr w:type="spellStart"/>
             <w:r>
               <w:rPr>
                 <w:rFonts w:hint="eastAsia"/>
               </w:rPr>
               <w:t>winhex</w:t>
             </w:r>
-            <w:proofErr w:type="spellEnd"/>
             <w:r>
               <w:rPr>
                 <w:rFonts w:hint="eastAsia"/>
               </w:rPr>
               <w:t>打开了</w:t>
             </w:r>
-            <w:proofErr w:type="spellStart"/>
             <w:r>
               <w:rPr>
                 <w:rFonts w:hint="eastAsia"/>
               </w:rPr>
               <w:t>db</w:t>
             </w:r>
-            <w:proofErr w:type="spellEnd"/>
             <w:r>
               <w:rPr>
                 <w:rFonts w:hint="eastAsia"/>
               </w:rPr>
               <w:t>文件之后（没办法</w:t>
             </w:r>
-            <w:proofErr w:type="spellStart"/>
-            <w:r>
-              <w:rPr>
-                <w:rFonts w:hint="eastAsia"/>
-              </w:rPr>
-              <w:t>devC</w:t>
-            </w:r>
-            <w:proofErr w:type="spellEnd"/>
-            <w:r>
-              <w:rPr>
-                <w:rFonts w:hint="eastAsia"/>
-              </w:rPr>
-              <w:t>++</w:t>
+            <w:r>
+              <w:rPr>
+                <w:rFonts w:hint="eastAsia"/>
+              </w:rPr>
+              <w:t>devC++</w:t>
             </w:r>
             <w:r>
               <w:rPr>
@@ -4128,33 +4067,17 @@
               </w:rPr>
               <w:t>附加题，写一个小程序，将</w:t>
             </w:r>
-            <w:proofErr w:type="spellStart"/>
             <w:r>
               <w:rPr>
                 <w:rFonts w:hint="eastAsia"/>
               </w:rPr>
               <w:t>db</w:t>
             </w:r>
-            <w:proofErr w:type="spellEnd"/>
-            <w:r>
-              <w:rPr>
-                <w:rFonts w:hint="eastAsia"/>
-              </w:rPr>
-              <w:t>文件里的</w:t>
-            </w:r>
-            <w:proofErr w:type="gramStart"/>
-            <w:r>
-              <w:rPr>
-                <w:rFonts w:hint="eastAsia"/>
-              </w:rPr>
-              <w:t>缩略图</w:t>
-            </w:r>
-            <w:proofErr w:type="gramEnd"/>
-            <w:r>
-              <w:rPr>
-                <w:rFonts w:hint="eastAsia"/>
-              </w:rPr>
-              <w:t>都导出来</w:t>
+            <w:r>
+              <w:rPr>
+                <w:rFonts w:hint="eastAsia"/>
+              </w:rPr>
+              <w:t>文件里的缩略图都导出来</w:t>
             </w:r>
           </w:p>
           <w:p>
@@ -4276,7 +4199,6 @@
               </w:rPr>
               <w:t> </w:t>
             </w:r>
-            <w:proofErr w:type="spellStart"/>
             <w:r>
               <w:rPr>
                 <w:rFonts w:ascii="Consolas" w:hAnsi="Consolas" w:cs="宋体"/>
@@ -4285,40 +4207,17 @@
                 <w:sz w:val="27"/>
                 <w:szCs w:val="27"/>
               </w:rPr>
-              <w:t>get_time_</w:t>
-            </w:r>
-            <w:proofErr w:type="gramStart"/>
-            <w:r>
-              <w:rPr>
-                <w:rFonts w:ascii="Consolas" w:hAnsi="Consolas" w:cs="宋体"/>
-                <w:color w:val="DCBDFB"/>
-                <w:kern w:val="0"/>
-                <w:sz w:val="27"/>
-                <w:szCs w:val="27"/>
-              </w:rPr>
-              <w:t>stamp</w:t>
-            </w:r>
-            <w:proofErr w:type="spellEnd"/>
-            <w:r>
-              <w:rPr>
-                <w:rFonts w:ascii="Consolas" w:hAnsi="Consolas" w:cs="宋体"/>
-                <w:color w:val="ADBAC7"/>
-                <w:kern w:val="0"/>
-                <w:sz w:val="27"/>
-                <w:szCs w:val="27"/>
-              </w:rPr>
-              <w:t>(</w:t>
-            </w:r>
-            <w:proofErr w:type="gramEnd"/>
-            <w:r>
-              <w:rPr>
-                <w:rFonts w:ascii="Consolas" w:hAnsi="Consolas" w:cs="宋体"/>
-                <w:color w:val="ADBAC7"/>
-                <w:kern w:val="0"/>
-                <w:sz w:val="27"/>
-                <w:szCs w:val="27"/>
-              </w:rPr>
-              <w:t>):</w:t>
+              <w:t>get_time_stamp</w:t>
+            </w:r>
+            <w:r>
+              <w:rPr>
+                <w:rFonts w:ascii="Consolas" w:hAnsi="Consolas" w:cs="宋体"/>
+                <w:color w:val="ADBAC7"/>
+                <w:kern w:val="0"/>
+                <w:sz w:val="27"/>
+                <w:szCs w:val="27"/>
+              </w:rPr>
+              <w:t>():</w:t>
             </w:r>
           </w:p>
           <w:p>
@@ -4388,29 +4287,7 @@
                 <w:sz w:val="27"/>
                 <w:szCs w:val="27"/>
               </w:rPr>
-              <w:t>    </w:t>
-            </w:r>
-            <w:proofErr w:type="spellStart"/>
-            <w:r>
-              <w:rPr>
-                <w:rFonts w:ascii="Consolas" w:hAnsi="Consolas" w:cs="宋体"/>
-                <w:color w:val="ADBAC7"/>
-                <w:kern w:val="0"/>
-                <w:sz w:val="27"/>
-                <w:szCs w:val="27"/>
-              </w:rPr>
-              <w:t>ct</w:t>
-            </w:r>
-            <w:proofErr w:type="spellEnd"/>
-            <w:r>
-              <w:rPr>
-                <w:rFonts w:ascii="Consolas" w:hAnsi="Consolas" w:cs="宋体"/>
-                <w:color w:val="ADBAC7"/>
-                <w:kern w:val="0"/>
-                <w:sz w:val="27"/>
-                <w:szCs w:val="27"/>
-              </w:rPr>
-              <w:t> </w:t>
+              <w:t>    ct </w:t>
             </w:r>
             <w:r>
               <w:rPr>
@@ -4430,31 +4307,7 @@
                 <w:sz w:val="27"/>
                 <w:szCs w:val="27"/>
               </w:rPr>
-              <w:t> </w:t>
-            </w:r>
-            <w:proofErr w:type="spellStart"/>
-            <w:proofErr w:type="gramStart"/>
-            <w:r>
-              <w:rPr>
-                <w:rFonts w:ascii="Consolas" w:hAnsi="Consolas" w:cs="宋体"/>
-                <w:color w:val="ADBAC7"/>
-                <w:kern w:val="0"/>
-                <w:sz w:val="27"/>
-                <w:szCs w:val="27"/>
-              </w:rPr>
-              <w:t>time.time</w:t>
-            </w:r>
-            <w:proofErr w:type="spellEnd"/>
-            <w:proofErr w:type="gramEnd"/>
-            <w:r>
-              <w:rPr>
-                <w:rFonts w:ascii="Consolas" w:hAnsi="Consolas" w:cs="宋体"/>
-                <w:color w:val="ADBAC7"/>
-                <w:kern w:val="0"/>
-                <w:sz w:val="27"/>
-                <w:szCs w:val="27"/>
-              </w:rPr>
-              <w:t>()</w:t>
+              <w:t> time.time()</w:t>
             </w:r>
           </w:p>
           <w:p>
@@ -4479,29 +4332,7 @@
                 <w:sz w:val="27"/>
                 <w:szCs w:val="27"/>
               </w:rPr>
-              <w:t>    </w:t>
-            </w:r>
-            <w:proofErr w:type="spellStart"/>
-            <w:r>
-              <w:rPr>
-                <w:rFonts w:ascii="Consolas" w:hAnsi="Consolas" w:cs="宋体"/>
-                <w:color w:val="ADBAC7"/>
-                <w:kern w:val="0"/>
-                <w:sz w:val="27"/>
-                <w:szCs w:val="27"/>
-              </w:rPr>
-              <w:t>local_time</w:t>
-            </w:r>
-            <w:proofErr w:type="spellEnd"/>
-            <w:r>
-              <w:rPr>
-                <w:rFonts w:ascii="Consolas" w:hAnsi="Consolas" w:cs="宋体"/>
-                <w:color w:val="ADBAC7"/>
-                <w:kern w:val="0"/>
-                <w:sz w:val="27"/>
-                <w:szCs w:val="27"/>
-              </w:rPr>
-              <w:t> </w:t>
+              <w:t>    local_time </w:t>
             </w:r>
             <w:r>
               <w:rPr>
@@ -4521,53 +4352,7 @@
                 <w:sz w:val="27"/>
                 <w:szCs w:val="27"/>
               </w:rPr>
-              <w:t> </w:t>
-            </w:r>
-            <w:proofErr w:type="spellStart"/>
-            <w:proofErr w:type="gramStart"/>
-            <w:r>
-              <w:rPr>
-                <w:rFonts w:ascii="Consolas" w:hAnsi="Consolas" w:cs="宋体"/>
-                <w:color w:val="ADBAC7"/>
-                <w:kern w:val="0"/>
-                <w:sz w:val="27"/>
-                <w:szCs w:val="27"/>
-              </w:rPr>
-              <w:t>time.localtime</w:t>
-            </w:r>
-            <w:proofErr w:type="spellEnd"/>
-            <w:proofErr w:type="gramEnd"/>
-            <w:r>
-              <w:rPr>
-                <w:rFonts w:ascii="Consolas" w:hAnsi="Consolas" w:cs="宋体"/>
-                <w:color w:val="ADBAC7"/>
-                <w:kern w:val="0"/>
-                <w:sz w:val="27"/>
-                <w:szCs w:val="27"/>
-              </w:rPr>
-              <w:t>(</w:t>
-            </w:r>
-            <w:proofErr w:type="spellStart"/>
-            <w:r>
-              <w:rPr>
-                <w:rFonts w:ascii="Consolas" w:hAnsi="Consolas" w:cs="宋体"/>
-                <w:color w:val="ADBAC7"/>
-                <w:kern w:val="0"/>
-                <w:sz w:val="27"/>
-                <w:szCs w:val="27"/>
-              </w:rPr>
-              <w:t>ct</w:t>
-            </w:r>
-            <w:proofErr w:type="spellEnd"/>
-            <w:r>
-              <w:rPr>
-                <w:rFonts w:ascii="Consolas" w:hAnsi="Consolas" w:cs="宋体"/>
-                <w:color w:val="ADBAC7"/>
-                <w:kern w:val="0"/>
-                <w:sz w:val="27"/>
-                <w:szCs w:val="27"/>
-              </w:rPr>
-              <w:t>)</w:t>
+              <w:t> time.localtime(ct)</w:t>
             </w:r>
           </w:p>
           <w:p>
@@ -4592,29 +4377,7 @@
                 <w:sz w:val="27"/>
                 <w:szCs w:val="27"/>
               </w:rPr>
-              <w:t>    </w:t>
-            </w:r>
-            <w:proofErr w:type="spellStart"/>
-            <w:r>
-              <w:rPr>
-                <w:rFonts w:ascii="Consolas" w:hAnsi="Consolas" w:cs="宋体"/>
-                <w:color w:val="ADBAC7"/>
-                <w:kern w:val="0"/>
-                <w:sz w:val="27"/>
-                <w:szCs w:val="27"/>
-              </w:rPr>
-              <w:t>data_head</w:t>
-            </w:r>
-            <w:proofErr w:type="spellEnd"/>
-            <w:r>
-              <w:rPr>
-                <w:rFonts w:ascii="Consolas" w:hAnsi="Consolas" w:cs="宋体"/>
-                <w:color w:val="ADBAC7"/>
-                <w:kern w:val="0"/>
-                <w:sz w:val="27"/>
-                <w:szCs w:val="27"/>
-              </w:rPr>
-              <w:t> </w:t>
+              <w:t>    data_head </w:t>
             </w:r>
             <w:r>
               <w:rPr>
@@ -4634,31 +4397,7 @@
                 <w:sz w:val="27"/>
                 <w:szCs w:val="27"/>
               </w:rPr>
-              <w:t> </w:t>
-            </w:r>
-            <w:proofErr w:type="spellStart"/>
-            <w:proofErr w:type="gramStart"/>
-            <w:r>
-              <w:rPr>
-                <w:rFonts w:ascii="Consolas" w:hAnsi="Consolas" w:cs="宋体"/>
-                <w:color w:val="ADBAC7"/>
-                <w:kern w:val="0"/>
-                <w:sz w:val="27"/>
-                <w:szCs w:val="27"/>
-              </w:rPr>
-              <w:t>time.strftime</w:t>
-            </w:r>
-            <w:proofErr w:type="spellEnd"/>
-            <w:proofErr w:type="gramEnd"/>
-            <w:r>
-              <w:rPr>
-                <w:rFonts w:ascii="Consolas" w:hAnsi="Consolas" w:cs="宋体"/>
-                <w:color w:val="ADBAC7"/>
-                <w:kern w:val="0"/>
-                <w:sz w:val="27"/>
-                <w:szCs w:val="27"/>
-              </w:rPr>
-              <w:t>(</w:t>
+              <w:t> time.strftime(</w:t>
             </w:r>
             <w:r>
               <w:rPr>
@@ -4668,9 +4407,18 @@
                 <w:sz w:val="27"/>
                 <w:szCs w:val="27"/>
               </w:rPr>
-              <w:t>"%</w:t>
-            </w:r>
-            <w:proofErr w:type="spellStart"/>
+              <w:t>"%Y%m</w:t>
+            </w:r>
+            <w:r>
+              <w:rPr>
+                <w:rFonts w:ascii="Consolas" w:hAnsi="Consolas" w:cs="宋体"/>
+                <w:color w:val="6CB6FF"/>
+                <w:kern w:val="0"/>
+                <w:sz w:val="27"/>
+                <w:szCs w:val="27"/>
+              </w:rPr>
+              <w:t>%d</w:t>
+            </w:r>
             <w:r>
               <w:rPr>
                 <w:rFonts w:ascii="Consolas" w:hAnsi="Consolas" w:cs="宋体"/>
@@ -4679,70 +4427,17 @@
                 <w:sz w:val="27"/>
                 <w:szCs w:val="27"/>
               </w:rPr>
-              <w:t>Y%m</w:t>
-            </w:r>
-            <w:r>
-              <w:rPr>
-                <w:rFonts w:ascii="Consolas" w:hAnsi="Consolas" w:cs="宋体"/>
-                <w:color w:val="6CB6FF"/>
-                <w:kern w:val="0"/>
-                <w:sz w:val="27"/>
-                <w:szCs w:val="27"/>
-              </w:rPr>
-              <w:t>%d</w:t>
-            </w:r>
-            <w:r>
-              <w:rPr>
-                <w:rFonts w:ascii="Consolas" w:hAnsi="Consolas" w:cs="宋体"/>
-                <w:color w:val="96D0FF"/>
-                <w:kern w:val="0"/>
-                <w:sz w:val="27"/>
-                <w:szCs w:val="27"/>
-              </w:rPr>
-              <w:t>%H%M%S</w:t>
-            </w:r>
-            <w:proofErr w:type="spellEnd"/>
-            <w:r>
-              <w:rPr>
-                <w:rFonts w:ascii="Consolas" w:hAnsi="Consolas" w:cs="宋体"/>
-                <w:color w:val="96D0FF"/>
-                <w:kern w:val="0"/>
-                <w:sz w:val="27"/>
-                <w:szCs w:val="27"/>
-              </w:rPr>
-              <w:t>"</w:t>
-            </w:r>
-            <w:r>
-              <w:rPr>
-                <w:rFonts w:ascii="Consolas" w:hAnsi="Consolas" w:cs="宋体"/>
-                <w:color w:val="ADBAC7"/>
-                <w:kern w:val="0"/>
-                <w:sz w:val="27"/>
-                <w:szCs w:val="27"/>
-              </w:rPr>
-              <w:t>, </w:t>
-            </w:r>
-            <w:proofErr w:type="spellStart"/>
-            <w:r>
-              <w:rPr>
-                <w:rFonts w:ascii="Consolas" w:hAnsi="Consolas" w:cs="宋体"/>
-                <w:color w:val="ADBAC7"/>
-                <w:kern w:val="0"/>
-                <w:sz w:val="27"/>
-                <w:szCs w:val="27"/>
-              </w:rPr>
-              <w:t>local_time</w:t>
-            </w:r>
-            <w:proofErr w:type="spellEnd"/>
-            <w:r>
-              <w:rPr>
-                <w:rFonts w:ascii="Consolas" w:hAnsi="Consolas" w:cs="宋体"/>
-                <w:color w:val="ADBAC7"/>
-                <w:kern w:val="0"/>
-                <w:sz w:val="27"/>
-                <w:szCs w:val="27"/>
-              </w:rPr>
-              <w:t>)</w:t>
+              <w:t>%H%M%S"</w:t>
+            </w:r>
+            <w:r>
+              <w:rPr>
+                <w:rFonts w:ascii="Consolas" w:hAnsi="Consolas" w:cs="宋体"/>
+                <w:color w:val="ADBAC7"/>
+                <w:kern w:val="0"/>
+                <w:sz w:val="27"/>
+                <w:szCs w:val="27"/>
+              </w:rPr>
+              <w:t>, local_time)</w:t>
             </w:r>
           </w:p>
           <w:p>
@@ -4767,20 +4462,38 @@
                 <w:sz w:val="27"/>
                 <w:szCs w:val="27"/>
               </w:rPr>
-              <w:t>    </w:t>
-            </w:r>
-            <w:proofErr w:type="spellStart"/>
-            <w:r>
-              <w:rPr>
-                <w:rFonts w:ascii="Consolas" w:hAnsi="Consolas" w:cs="宋体"/>
-                <w:color w:val="ADBAC7"/>
-                <w:kern w:val="0"/>
-                <w:sz w:val="27"/>
-                <w:szCs w:val="27"/>
-              </w:rPr>
-              <w:t>data_secs</w:t>
-            </w:r>
-            <w:proofErr w:type="spellEnd"/>
+              <w:t>    data_secs </w:t>
+            </w:r>
+            <w:r>
+              <w:rPr>
+                <w:rFonts w:ascii="Consolas" w:hAnsi="Consolas" w:cs="宋体"/>
+                <w:color w:val="F47067"/>
+                <w:kern w:val="0"/>
+                <w:sz w:val="27"/>
+                <w:szCs w:val="27"/>
+              </w:rPr>
+              <w:t>=</w:t>
+            </w:r>
+            <w:r>
+              <w:rPr>
+                <w:rFonts w:ascii="Consolas" w:hAnsi="Consolas" w:cs="宋体"/>
+                <w:color w:val="ADBAC7"/>
+                <w:kern w:val="0"/>
+                <w:sz w:val="27"/>
+                <w:szCs w:val="27"/>
+              </w:rPr>
+              <w:t> (ct </w:t>
+            </w:r>
+            <w:r>
+              <w:rPr>
+                <w:rFonts w:ascii="Consolas" w:hAnsi="Consolas" w:cs="宋体"/>
+                <w:color w:val="F47067"/>
+                <w:kern w:val="0"/>
+                <w:sz w:val="27"/>
+                <w:szCs w:val="27"/>
+              </w:rPr>
+              <w:t>-</w:t>
+            </w:r>
             <w:r>
               <w:rPr>
                 <w:rFonts w:ascii="Consolas" w:hAnsi="Consolas" w:cs="宋体"/>
@@ -4794,68 +4507,6 @@
             <w:r>
               <w:rPr>
                 <w:rFonts w:ascii="Consolas" w:hAnsi="Consolas" w:cs="宋体"/>
-                <w:color w:val="F47067"/>
-                <w:kern w:val="0"/>
-                <w:sz w:val="27"/>
-                <w:szCs w:val="27"/>
-              </w:rPr>
-              <w:t>=</w:t>
-            </w:r>
-            <w:r>
-              <w:rPr>
-                <w:rFonts w:ascii="Consolas" w:hAnsi="Consolas" w:cs="宋体"/>
-                <w:color w:val="ADBAC7"/>
-                <w:kern w:val="0"/>
-                <w:sz w:val="27"/>
-                <w:szCs w:val="27"/>
-              </w:rPr>
-              <w:t> (</w:t>
-            </w:r>
-            <w:proofErr w:type="spellStart"/>
-            <w:r>
-              <w:rPr>
-                <w:rFonts w:ascii="Consolas" w:hAnsi="Consolas" w:cs="宋体"/>
-                <w:color w:val="ADBAC7"/>
-                <w:kern w:val="0"/>
-                <w:sz w:val="27"/>
-                <w:szCs w:val="27"/>
-              </w:rPr>
-              <w:t>ct</w:t>
-            </w:r>
-            <w:proofErr w:type="spellEnd"/>
-            <w:r>
-              <w:rPr>
-                <w:rFonts w:ascii="Consolas" w:hAnsi="Consolas" w:cs="宋体"/>
-                <w:color w:val="ADBAC7"/>
-                <w:kern w:val="0"/>
-                <w:sz w:val="27"/>
-                <w:szCs w:val="27"/>
-              </w:rPr>
-              <w:t> </w:t>
-            </w:r>
-            <w:r>
-              <w:rPr>
-                <w:rFonts w:ascii="Consolas" w:hAnsi="Consolas" w:cs="宋体"/>
-                <w:color w:val="F47067"/>
-                <w:kern w:val="0"/>
-                <w:sz w:val="27"/>
-                <w:szCs w:val="27"/>
-              </w:rPr>
-              <w:t>-</w:t>
-            </w:r>
-            <w:r>
-              <w:rPr>
-                <w:rFonts w:ascii="Consolas" w:hAnsi="Consolas" w:cs="宋体"/>
-                <w:color w:val="ADBAC7"/>
-                <w:kern w:val="0"/>
-                <w:sz w:val="27"/>
-                <w:szCs w:val="27"/>
-              </w:rPr>
-              <w:t> </w:t>
-            </w:r>
-            <w:r>
-              <w:rPr>
-                <w:rFonts w:ascii="Consolas" w:hAnsi="Consolas" w:cs="宋体"/>
                 <w:color w:val="6CB6FF"/>
                 <w:kern w:val="0"/>
                 <w:sz w:val="27"/>
@@ -4871,29 +4522,7 @@
                 <w:sz w:val="27"/>
                 <w:szCs w:val="27"/>
               </w:rPr>
-              <w:t>(</w:t>
-            </w:r>
-            <w:proofErr w:type="spellStart"/>
-            <w:r>
-              <w:rPr>
-                <w:rFonts w:ascii="Consolas" w:hAnsi="Consolas" w:cs="宋体"/>
-                <w:color w:val="ADBAC7"/>
-                <w:kern w:val="0"/>
-                <w:sz w:val="27"/>
-                <w:szCs w:val="27"/>
-              </w:rPr>
-              <w:t>ct</w:t>
-            </w:r>
-            <w:proofErr w:type="spellEnd"/>
-            <w:r>
-              <w:rPr>
-                <w:rFonts w:ascii="Consolas" w:hAnsi="Consolas" w:cs="宋体"/>
-                <w:color w:val="ADBAC7"/>
-                <w:kern w:val="0"/>
-                <w:sz w:val="27"/>
-                <w:szCs w:val="27"/>
-              </w:rPr>
-              <w:t>)) </w:t>
+              <w:t>(ct)) </w:t>
             </w:r>
             <w:r>
               <w:rPr>
@@ -4948,20 +4577,18 @@
                 <w:sz w:val="27"/>
                 <w:szCs w:val="27"/>
               </w:rPr>
-              <w:t>    </w:t>
-            </w:r>
-            <w:proofErr w:type="spellStart"/>
-            <w:r>
-              <w:rPr>
-                <w:rFonts w:ascii="Consolas" w:hAnsi="Consolas" w:cs="宋体"/>
-                <w:color w:val="ADBAC7"/>
-                <w:kern w:val="0"/>
-                <w:sz w:val="27"/>
-                <w:szCs w:val="27"/>
-              </w:rPr>
-              <w:t>time_stamp</w:t>
-            </w:r>
-            <w:proofErr w:type="spellEnd"/>
+              <w:t>    time_stamp </w:t>
+            </w:r>
+            <w:r>
+              <w:rPr>
+                <w:rFonts w:ascii="Consolas" w:hAnsi="Consolas" w:cs="宋体"/>
+                <w:color w:val="F47067"/>
+                <w:kern w:val="0"/>
+                <w:sz w:val="27"/>
+                <w:szCs w:val="27"/>
+              </w:rPr>
+              <w:t>=</w:t>
+            </w:r>
             <w:r>
               <w:rPr>
                 <w:rFonts w:ascii="Consolas" w:hAnsi="Consolas" w:cs="宋体"/>
@@ -4975,91 +4602,71 @@
             <w:r>
               <w:rPr>
                 <w:rFonts w:ascii="Consolas" w:hAnsi="Consolas" w:cs="宋体"/>
+                <w:color w:val="96D0FF"/>
+                <w:kern w:val="0"/>
+                <w:sz w:val="27"/>
+                <w:szCs w:val="27"/>
+              </w:rPr>
+              <w:t>"</w:t>
+            </w:r>
+            <w:r>
+              <w:rPr>
+                <w:rFonts w:ascii="Consolas" w:hAnsi="Consolas" w:cs="宋体"/>
+                <w:color w:val="6CB6FF"/>
+                <w:kern w:val="0"/>
+                <w:sz w:val="27"/>
+                <w:szCs w:val="27"/>
+              </w:rPr>
+              <w:t>%s</w:t>
+            </w:r>
+            <w:r>
+              <w:rPr>
+                <w:rFonts w:ascii="Consolas" w:hAnsi="Consolas" w:cs="宋体"/>
+                <w:color w:val="96D0FF"/>
+                <w:kern w:val="0"/>
+                <w:sz w:val="27"/>
+                <w:szCs w:val="27"/>
+              </w:rPr>
+              <w:t>_</w:t>
+            </w:r>
+            <w:r>
+              <w:rPr>
+                <w:rFonts w:ascii="Consolas" w:hAnsi="Consolas" w:cs="宋体"/>
+                <w:color w:val="6CB6FF"/>
+                <w:kern w:val="0"/>
+                <w:sz w:val="27"/>
+                <w:szCs w:val="27"/>
+              </w:rPr>
+              <w:t>%03d</w:t>
+            </w:r>
+            <w:r>
+              <w:rPr>
+                <w:rFonts w:ascii="Consolas" w:hAnsi="Consolas" w:cs="宋体"/>
+                <w:color w:val="96D0FF"/>
+                <w:kern w:val="0"/>
+                <w:sz w:val="27"/>
+                <w:szCs w:val="27"/>
+              </w:rPr>
+              <w:t>"</w:t>
+            </w:r>
+            <w:r>
+              <w:rPr>
+                <w:rFonts w:ascii="Consolas" w:hAnsi="Consolas" w:cs="宋体"/>
+                <w:color w:val="ADBAC7"/>
+                <w:kern w:val="0"/>
+                <w:sz w:val="27"/>
+                <w:szCs w:val="27"/>
+              </w:rPr>
+              <w:t> </w:t>
+            </w:r>
+            <w:r>
+              <w:rPr>
+                <w:rFonts w:ascii="Consolas" w:hAnsi="Consolas" w:cs="宋体"/>
                 <w:color w:val="F47067"/>
                 <w:kern w:val="0"/>
                 <w:sz w:val="27"/>
                 <w:szCs w:val="27"/>
               </w:rPr>
-              <w:t>=</w:t>
-            </w:r>
-            <w:r>
-              <w:rPr>
-                <w:rFonts w:ascii="Consolas" w:hAnsi="Consolas" w:cs="宋体"/>
-                <w:color w:val="ADBAC7"/>
-                <w:kern w:val="0"/>
-                <w:sz w:val="27"/>
-                <w:szCs w:val="27"/>
-              </w:rPr>
-              <w:t> </w:t>
-            </w:r>
-            <w:r>
-              <w:rPr>
-                <w:rFonts w:ascii="Consolas" w:hAnsi="Consolas" w:cs="宋体"/>
-                <w:color w:val="96D0FF"/>
-                <w:kern w:val="0"/>
-                <w:sz w:val="27"/>
-                <w:szCs w:val="27"/>
-              </w:rPr>
-              <w:t>"</w:t>
-            </w:r>
-            <w:r>
-              <w:rPr>
-                <w:rFonts w:ascii="Consolas" w:hAnsi="Consolas" w:cs="宋体"/>
-                <w:color w:val="6CB6FF"/>
-                <w:kern w:val="0"/>
-                <w:sz w:val="27"/>
-                <w:szCs w:val="27"/>
-              </w:rPr>
-              <w:t>%s</w:t>
-            </w:r>
-            <w:r>
-              <w:rPr>
-                <w:rFonts w:ascii="Consolas" w:hAnsi="Consolas" w:cs="宋体"/>
-                <w:color w:val="96D0FF"/>
-                <w:kern w:val="0"/>
-                <w:sz w:val="27"/>
-                <w:szCs w:val="27"/>
-              </w:rPr>
-              <w:t>_</w:t>
-            </w:r>
-            <w:r>
-              <w:rPr>
-                <w:rFonts w:ascii="Consolas" w:hAnsi="Consolas" w:cs="宋体"/>
-                <w:color w:val="6CB6FF"/>
-                <w:kern w:val="0"/>
-                <w:sz w:val="27"/>
-                <w:szCs w:val="27"/>
-              </w:rPr>
-              <w:t>%03d</w:t>
-            </w:r>
-            <w:r>
-              <w:rPr>
-                <w:rFonts w:ascii="Consolas" w:hAnsi="Consolas" w:cs="宋体"/>
-                <w:color w:val="96D0FF"/>
-                <w:kern w:val="0"/>
-                <w:sz w:val="27"/>
-                <w:szCs w:val="27"/>
-              </w:rPr>
-              <w:t>"</w:t>
-            </w:r>
-            <w:r>
-              <w:rPr>
-                <w:rFonts w:ascii="Consolas" w:hAnsi="Consolas" w:cs="宋体"/>
-                <w:color w:val="ADBAC7"/>
-                <w:kern w:val="0"/>
-                <w:sz w:val="27"/>
-                <w:szCs w:val="27"/>
-              </w:rPr>
-              <w:t> </w:t>
-            </w:r>
-            <w:r>
-              <w:rPr>
-                <w:rFonts w:ascii="Consolas" w:hAnsi="Consolas" w:cs="宋体"/>
-                <w:color w:val="F47067"/>
-                <w:kern w:val="0"/>
-                <w:sz w:val="27"/>
-                <w:szCs w:val="27"/>
-              </w:rPr>
               <w:t>%</w:t>
             </w:r>
             <w:r>
@@ -5070,51 +4677,7 @@
                 <w:sz w:val="27"/>
                 <w:szCs w:val="27"/>
               </w:rPr>
-              <w:t> (</w:t>
-            </w:r>
-            <w:proofErr w:type="spellStart"/>
-            <w:r>
-              <w:rPr>
-                <w:rFonts w:ascii="Consolas" w:hAnsi="Consolas" w:cs="宋体"/>
-                <w:color w:val="ADBAC7"/>
-                <w:kern w:val="0"/>
-                <w:sz w:val="27"/>
-                <w:szCs w:val="27"/>
-              </w:rPr>
-              <w:t>data_head</w:t>
-            </w:r>
-            <w:proofErr w:type="spellEnd"/>
-            <w:r>
-              <w:rPr>
-                <w:rFonts w:ascii="Consolas" w:hAnsi="Consolas" w:cs="宋体"/>
-                <w:color w:val="ADBAC7"/>
-                <w:kern w:val="0"/>
-                <w:sz w:val="27"/>
-                <w:szCs w:val="27"/>
-              </w:rPr>
-              <w:t>, </w:t>
-            </w:r>
-            <w:proofErr w:type="spellStart"/>
-            <w:r>
-              <w:rPr>
-                <w:rFonts w:ascii="Consolas" w:hAnsi="Consolas" w:cs="宋体"/>
-                <w:color w:val="ADBAC7"/>
-                <w:kern w:val="0"/>
-                <w:sz w:val="27"/>
-                <w:szCs w:val="27"/>
-              </w:rPr>
-              <w:t>data_secs</w:t>
-            </w:r>
-            <w:proofErr w:type="spellEnd"/>
-            <w:r>
-              <w:rPr>
-                <w:rFonts w:ascii="Consolas" w:hAnsi="Consolas" w:cs="宋体"/>
-                <w:color w:val="ADBAC7"/>
-                <w:kern w:val="0"/>
-                <w:sz w:val="27"/>
-                <w:szCs w:val="27"/>
-              </w:rPr>
-              <w:t>)</w:t>
+              <w:t> (data_head, data_secs)</w:t>
             </w:r>
           </w:p>
           <w:p>
@@ -5159,20 +4722,8 @@
                 <w:sz w:val="27"/>
                 <w:szCs w:val="27"/>
               </w:rPr>
-              <w:t> </w:t>
-            </w:r>
-            <w:proofErr w:type="spellStart"/>
-            <w:r>
-              <w:rPr>
-                <w:rFonts w:ascii="Consolas" w:hAnsi="Consolas" w:cs="宋体"/>
-                <w:color w:val="ADBAC7"/>
-                <w:kern w:val="0"/>
-                <w:sz w:val="27"/>
-                <w:szCs w:val="27"/>
-              </w:rPr>
-              <w:t>time_stamp</w:t>
-            </w:r>
-            <w:proofErr w:type="spellEnd"/>
+              <w:t> time_stamp</w:t>
+            </w:r>
           </w:p>
           <w:p>
             <w:pPr>
@@ -5224,7 +4775,6 @@
               </w:rPr>
               <w:t> </w:t>
             </w:r>
-            <w:proofErr w:type="spellStart"/>
             <w:r>
               <w:rPr>
                 <w:rFonts w:ascii="Consolas" w:hAnsi="Consolas" w:cs="宋体"/>
@@ -5235,7 +4785,6 @@
               </w:rPr>
               <w:t>outputJpg</w:t>
             </w:r>
-            <w:proofErr w:type="spellEnd"/>
             <w:r>
               <w:rPr>
                 <w:rFonts w:ascii="Consolas" w:hAnsi="Consolas" w:cs="宋体"/>
@@ -5339,29 +4888,7 @@
                 <w:sz w:val="27"/>
                 <w:szCs w:val="27"/>
               </w:rPr>
-              <w:t>'</w:t>
-            </w:r>
-            <w:proofErr w:type="spellStart"/>
-            <w:r>
-              <w:rPr>
-                <w:rFonts w:ascii="Consolas" w:hAnsi="Consolas" w:cs="宋体"/>
-                <w:color w:val="96D0FF"/>
-                <w:kern w:val="0"/>
-                <w:sz w:val="27"/>
-                <w:szCs w:val="27"/>
-              </w:rPr>
-              <w:t>rb</w:t>
-            </w:r>
-            <w:proofErr w:type="spellEnd"/>
-            <w:r>
-              <w:rPr>
-                <w:rFonts w:ascii="Consolas" w:hAnsi="Consolas" w:cs="宋体"/>
-                <w:color w:val="96D0FF"/>
-                <w:kern w:val="0"/>
-                <w:sz w:val="27"/>
-                <w:szCs w:val="27"/>
-              </w:rPr>
-              <w:t>+'</w:t>
+              <w:t>'rb+'</w:t>
             </w:r>
             <w:r>
               <w:rPr>
@@ -5416,29 +4943,7 @@
                 <w:sz w:val="27"/>
                 <w:szCs w:val="27"/>
               </w:rPr>
-              <w:t>        </w:t>
-            </w:r>
-            <w:proofErr w:type="spellStart"/>
-            <w:r>
-              <w:rPr>
-                <w:rFonts w:ascii="Consolas" w:hAnsi="Consolas" w:cs="宋体"/>
-                <w:color w:val="ADBAC7"/>
-                <w:kern w:val="0"/>
-                <w:sz w:val="27"/>
-                <w:szCs w:val="27"/>
-              </w:rPr>
-              <w:t>byt</w:t>
-            </w:r>
-            <w:proofErr w:type="spellEnd"/>
-            <w:r>
-              <w:rPr>
-                <w:rFonts w:ascii="Consolas" w:hAnsi="Consolas" w:cs="宋体"/>
-                <w:color w:val="ADBAC7"/>
-                <w:kern w:val="0"/>
-                <w:sz w:val="27"/>
-                <w:szCs w:val="27"/>
-              </w:rPr>
-              <w:t> </w:t>
+              <w:t>        byt </w:t>
             </w:r>
             <w:r>
               <w:rPr>
@@ -5458,29 +4963,7 @@
                 <w:sz w:val="27"/>
                 <w:szCs w:val="27"/>
               </w:rPr>
-              <w:t> f</w:t>
-            </w:r>
-            <w:proofErr w:type="gramStart"/>
-            <w:r>
-              <w:rPr>
-                <w:rFonts w:ascii="Consolas" w:hAnsi="Consolas" w:cs="宋体"/>
-                <w:color w:val="ADBAC7"/>
-                <w:kern w:val="0"/>
-                <w:sz w:val="27"/>
-                <w:szCs w:val="27"/>
-              </w:rPr>
-              <w:t>1.read</w:t>
-            </w:r>
-            <w:proofErr w:type="gramEnd"/>
-            <w:r>
-              <w:rPr>
-                <w:rFonts w:ascii="Consolas" w:hAnsi="Consolas" w:cs="宋体"/>
-                <w:color w:val="ADBAC7"/>
-                <w:kern w:val="0"/>
-                <w:sz w:val="27"/>
-                <w:szCs w:val="27"/>
-              </w:rPr>
-              <w:t>(</w:t>
+              <w:t> f1.read(</w:t>
             </w:r>
             <w:r>
               <w:rPr>
@@ -5545,29 +5028,7 @@
                 <w:sz w:val="27"/>
                 <w:szCs w:val="27"/>
               </w:rPr>
-              <w:t> (</w:t>
-            </w:r>
-            <w:proofErr w:type="spellStart"/>
-            <w:r>
-              <w:rPr>
-                <w:rFonts w:ascii="Consolas" w:hAnsi="Consolas" w:cs="宋体"/>
-                <w:color w:val="ADBAC7"/>
-                <w:kern w:val="0"/>
-                <w:sz w:val="27"/>
-                <w:szCs w:val="27"/>
-              </w:rPr>
-              <w:t>byt</w:t>
-            </w:r>
-            <w:proofErr w:type="spellEnd"/>
-            <w:r>
-              <w:rPr>
-                <w:rFonts w:ascii="Consolas" w:hAnsi="Consolas" w:cs="宋体"/>
-                <w:color w:val="ADBAC7"/>
-                <w:kern w:val="0"/>
-                <w:sz w:val="27"/>
-                <w:szCs w:val="27"/>
-              </w:rPr>
-              <w:t>):</w:t>
+              <w:t> (byt):</w:t>
             </w:r>
           </w:p>
           <w:p>
@@ -5682,29 +5143,7 @@
                 <w:sz w:val="27"/>
                 <w:szCs w:val="27"/>
               </w:rPr>
-              <w:t> </w:t>
-            </w:r>
-            <w:proofErr w:type="spellStart"/>
-            <w:r>
-              <w:rPr>
-                <w:rFonts w:ascii="Consolas" w:hAnsi="Consolas" w:cs="宋体"/>
-                <w:color w:val="ADBAC7"/>
-                <w:kern w:val="0"/>
-                <w:sz w:val="27"/>
-                <w:szCs w:val="27"/>
-              </w:rPr>
-              <w:t>byt</w:t>
-            </w:r>
-            <w:proofErr w:type="spellEnd"/>
-            <w:r>
-              <w:rPr>
-                <w:rFonts w:ascii="Consolas" w:hAnsi="Consolas" w:cs="宋体"/>
-                <w:color w:val="ADBAC7"/>
-                <w:kern w:val="0"/>
-                <w:sz w:val="27"/>
-                <w:szCs w:val="27"/>
-              </w:rPr>
-              <w:t>:</w:t>
+              <w:t> byt:</w:t>
             </w:r>
           </w:p>
           <w:p>
@@ -5729,29 +5168,7 @@
                 <w:sz w:val="27"/>
                 <w:szCs w:val="27"/>
               </w:rPr>
-              <w:t>                </w:t>
-            </w:r>
-            <w:proofErr w:type="spellStart"/>
-            <w:r>
-              <w:rPr>
-                <w:rFonts w:ascii="Consolas" w:hAnsi="Consolas" w:cs="宋体"/>
-                <w:color w:val="ADBAC7"/>
-                <w:kern w:val="0"/>
-                <w:sz w:val="27"/>
-                <w:szCs w:val="27"/>
-              </w:rPr>
-              <w:t>byt</w:t>
-            </w:r>
-            <w:proofErr w:type="spellEnd"/>
-            <w:r>
-              <w:rPr>
-                <w:rFonts w:ascii="Consolas" w:hAnsi="Consolas" w:cs="宋体"/>
-                <w:color w:val="ADBAC7"/>
-                <w:kern w:val="0"/>
-                <w:sz w:val="27"/>
-                <w:szCs w:val="27"/>
-              </w:rPr>
-              <w:t> </w:t>
+              <w:t>                byt </w:t>
             </w:r>
             <w:r>
               <w:rPr>
@@ -5771,29 +5188,7 @@
                 <w:sz w:val="27"/>
                 <w:szCs w:val="27"/>
               </w:rPr>
-              <w:t> f</w:t>
-            </w:r>
-            <w:proofErr w:type="gramStart"/>
-            <w:r>
-              <w:rPr>
-                <w:rFonts w:ascii="Consolas" w:hAnsi="Consolas" w:cs="宋体"/>
-                <w:color w:val="ADBAC7"/>
-                <w:kern w:val="0"/>
-                <w:sz w:val="27"/>
-                <w:szCs w:val="27"/>
-              </w:rPr>
-              <w:t>1.read</w:t>
-            </w:r>
-            <w:proofErr w:type="gramEnd"/>
-            <w:r>
-              <w:rPr>
-                <w:rFonts w:ascii="Consolas" w:hAnsi="Consolas" w:cs="宋体"/>
-                <w:color w:val="ADBAC7"/>
-                <w:kern w:val="0"/>
-                <w:sz w:val="27"/>
-                <w:szCs w:val="27"/>
-              </w:rPr>
-              <w:t>(</w:t>
+              <w:t> f1.read(</w:t>
             </w:r>
             <w:r>
               <w:rPr>
@@ -5928,29 +5323,7 @@
                 <w:sz w:val="27"/>
                 <w:szCs w:val="27"/>
               </w:rPr>
-              <w:t> </w:t>
-            </w:r>
-            <w:proofErr w:type="spellStart"/>
-            <w:r>
-              <w:rPr>
-                <w:rFonts w:ascii="Consolas" w:hAnsi="Consolas" w:cs="宋体"/>
-                <w:color w:val="ADBAC7"/>
-                <w:kern w:val="0"/>
-                <w:sz w:val="27"/>
-                <w:szCs w:val="27"/>
-              </w:rPr>
-              <w:t>byt</w:t>
-            </w:r>
-            <w:proofErr w:type="spellEnd"/>
-            <w:r>
-              <w:rPr>
-                <w:rFonts w:ascii="Consolas" w:hAnsi="Consolas" w:cs="宋体"/>
-                <w:color w:val="ADBAC7"/>
-                <w:kern w:val="0"/>
-                <w:sz w:val="27"/>
-                <w:szCs w:val="27"/>
-              </w:rPr>
-              <w:t>:</w:t>
+              <w:t> byt:</w:t>
             </w:r>
           </w:p>
           <w:p>
@@ -5995,29 +5368,7 @@
                 <w:sz w:val="27"/>
                 <w:szCs w:val="27"/>
               </w:rPr>
-              <w:t>判断照片</w:t>
-            </w:r>
-            <w:proofErr w:type="gramStart"/>
-            <w:r>
-              <w:rPr>
-                <w:rFonts w:ascii="Consolas" w:hAnsi="Consolas" w:cs="宋体"/>
-                <w:color w:val="768390"/>
-                <w:kern w:val="0"/>
-                <w:sz w:val="27"/>
-                <w:szCs w:val="27"/>
-              </w:rPr>
-              <w:t>缩略图</w:t>
-            </w:r>
-            <w:proofErr w:type="gramEnd"/>
-            <w:r>
-              <w:rPr>
-                <w:rFonts w:ascii="Consolas" w:hAnsi="Consolas" w:cs="宋体"/>
-                <w:color w:val="768390"/>
-                <w:kern w:val="0"/>
-                <w:sz w:val="27"/>
-                <w:szCs w:val="27"/>
-              </w:rPr>
-              <w:t>位置</w:t>
+              <w:t>判断照片缩略图位置</w:t>
             </w:r>
           </w:p>
           <w:p>
@@ -6142,29 +5493,7 @@
                 <w:sz w:val="27"/>
                 <w:szCs w:val="27"/>
               </w:rPr>
-              <w:t>                    </w:t>
-            </w:r>
-            <w:proofErr w:type="spellStart"/>
-            <w:r>
-              <w:rPr>
-                <w:rFonts w:ascii="Consolas" w:hAnsi="Consolas" w:cs="宋体"/>
-                <w:color w:val="ADBAC7"/>
-                <w:kern w:val="0"/>
-                <w:sz w:val="27"/>
-                <w:szCs w:val="27"/>
-              </w:rPr>
-              <w:t>byt</w:t>
-            </w:r>
-            <w:proofErr w:type="spellEnd"/>
-            <w:r>
-              <w:rPr>
-                <w:rFonts w:ascii="Consolas" w:hAnsi="Consolas" w:cs="宋体"/>
-                <w:color w:val="ADBAC7"/>
-                <w:kern w:val="0"/>
-                <w:sz w:val="27"/>
-                <w:szCs w:val="27"/>
-              </w:rPr>
-              <w:t> </w:t>
+              <w:t>                    byt </w:t>
             </w:r>
             <w:r>
               <w:rPr>
@@ -6184,29 +5513,7 @@
                 <w:sz w:val="27"/>
                 <w:szCs w:val="27"/>
               </w:rPr>
-              <w:t> f</w:t>
-            </w:r>
-            <w:proofErr w:type="gramStart"/>
-            <w:r>
-              <w:rPr>
-                <w:rFonts w:ascii="Consolas" w:hAnsi="Consolas" w:cs="宋体"/>
-                <w:color w:val="ADBAC7"/>
-                <w:kern w:val="0"/>
-                <w:sz w:val="27"/>
-                <w:szCs w:val="27"/>
-              </w:rPr>
-              <w:t>1.read</w:t>
-            </w:r>
-            <w:proofErr w:type="gramEnd"/>
-            <w:r>
-              <w:rPr>
-                <w:rFonts w:ascii="Consolas" w:hAnsi="Consolas" w:cs="宋体"/>
-                <w:color w:val="ADBAC7"/>
-                <w:kern w:val="0"/>
-                <w:sz w:val="27"/>
-                <w:szCs w:val="27"/>
-              </w:rPr>
-              <w:t>(</w:t>
+              <w:t> f1.read(</w:t>
             </w:r>
             <w:r>
               <w:rPr>
@@ -6271,29 +5578,7 @@
                 <w:sz w:val="27"/>
                 <w:szCs w:val="27"/>
               </w:rPr>
-              <w:t> </w:t>
-            </w:r>
-            <w:proofErr w:type="spellStart"/>
-            <w:r>
-              <w:rPr>
-                <w:rFonts w:ascii="Consolas" w:hAnsi="Consolas" w:cs="宋体"/>
-                <w:color w:val="ADBAC7"/>
-                <w:kern w:val="0"/>
-                <w:sz w:val="27"/>
-                <w:szCs w:val="27"/>
-              </w:rPr>
-              <w:t>i</w:t>
-            </w:r>
-            <w:proofErr w:type="spellEnd"/>
-            <w:r>
-              <w:rPr>
-                <w:rFonts w:ascii="Consolas" w:hAnsi="Consolas" w:cs="宋体"/>
-                <w:color w:val="ADBAC7"/>
-                <w:kern w:val="0"/>
-                <w:sz w:val="27"/>
-                <w:szCs w:val="27"/>
-              </w:rPr>
-              <w:t> </w:t>
+              <w:t> i </w:t>
             </w:r>
             <w:r>
               <w:rPr>
@@ -6313,29 +5598,7 @@
                 <w:sz w:val="27"/>
                 <w:szCs w:val="27"/>
               </w:rPr>
-              <w:t> </w:t>
-            </w:r>
-            <w:proofErr w:type="spellStart"/>
-            <w:r>
-              <w:rPr>
-                <w:rFonts w:ascii="Consolas" w:hAnsi="Consolas" w:cs="宋体"/>
-                <w:color w:val="ADBAC7"/>
-                <w:kern w:val="0"/>
-                <w:sz w:val="27"/>
-                <w:szCs w:val="27"/>
-              </w:rPr>
-              <w:t>byt</w:t>
-            </w:r>
-            <w:proofErr w:type="spellEnd"/>
-            <w:r>
-              <w:rPr>
-                <w:rFonts w:ascii="Consolas" w:hAnsi="Consolas" w:cs="宋体"/>
-                <w:color w:val="ADBAC7"/>
-                <w:kern w:val="0"/>
-                <w:sz w:val="27"/>
-                <w:szCs w:val="27"/>
-              </w:rPr>
-              <w:t>:</w:t>
+              <w:t> byt:</w:t>
             </w:r>
           </w:p>
           <w:p>
@@ -6360,29 +5623,7 @@
                 <w:sz w:val="27"/>
                 <w:szCs w:val="27"/>
               </w:rPr>
-              <w:t>                        list1.append(</w:t>
-            </w:r>
-            <w:proofErr w:type="spellStart"/>
-            <w:r>
-              <w:rPr>
-                <w:rFonts w:ascii="Consolas" w:hAnsi="Consolas" w:cs="宋体"/>
-                <w:color w:val="ADBAC7"/>
-                <w:kern w:val="0"/>
-                <w:sz w:val="27"/>
-                <w:szCs w:val="27"/>
-              </w:rPr>
-              <w:t>i</w:t>
-            </w:r>
-            <w:proofErr w:type="spellEnd"/>
-            <w:r>
-              <w:rPr>
-                <w:rFonts w:ascii="Consolas" w:hAnsi="Consolas" w:cs="宋体"/>
-                <w:color w:val="ADBAC7"/>
-                <w:kern w:val="0"/>
-                <w:sz w:val="27"/>
-                <w:szCs w:val="27"/>
-              </w:rPr>
-              <w:t>)</w:t>
+              <w:t>                        list1.append(i)</w:t>
             </w:r>
           </w:p>
           <w:p>
@@ -6452,29 +5693,7 @@
                 <w:sz w:val="27"/>
                 <w:szCs w:val="27"/>
               </w:rPr>
-              <w:t> </w:t>
-            </w:r>
-            <w:proofErr w:type="spellStart"/>
-            <w:r>
-              <w:rPr>
-                <w:rFonts w:ascii="Consolas" w:hAnsi="Consolas" w:cs="宋体"/>
-                <w:color w:val="ADBAC7"/>
-                <w:kern w:val="0"/>
-                <w:sz w:val="27"/>
-                <w:szCs w:val="27"/>
-              </w:rPr>
-              <w:t>i</w:t>
-            </w:r>
-            <w:proofErr w:type="spellEnd"/>
-            <w:r>
-              <w:rPr>
-                <w:rFonts w:ascii="Consolas" w:hAnsi="Consolas" w:cs="宋体"/>
-                <w:color w:val="ADBAC7"/>
-                <w:kern w:val="0"/>
-                <w:sz w:val="27"/>
-                <w:szCs w:val="27"/>
-              </w:rPr>
-              <w:t> </w:t>
+              <w:t> i </w:t>
             </w:r>
             <w:r>
               <w:rPr>
@@ -6579,29 +5798,7 @@
                 <w:sz w:val="27"/>
                 <w:szCs w:val="27"/>
               </w:rPr>
-              <w:t>(i</w:t>
-            </w:r>
-            <w:proofErr w:type="gramStart"/>
-            <w:r>
-              <w:rPr>
-                <w:rFonts w:ascii="Consolas" w:hAnsi="Consolas" w:cs="宋体"/>
-                <w:color w:val="ADBAC7"/>
-                <w:kern w:val="0"/>
-                <w:sz w:val="27"/>
-                <w:szCs w:val="27"/>
-              </w:rPr>
-              <w:t>).replace</w:t>
-            </w:r>
-            <w:proofErr w:type="gramEnd"/>
-            <w:r>
-              <w:rPr>
-                <w:rFonts w:ascii="Consolas" w:hAnsi="Consolas" w:cs="宋体"/>
-                <w:color w:val="ADBAC7"/>
-                <w:kern w:val="0"/>
-                <w:sz w:val="27"/>
-                <w:szCs w:val="27"/>
-              </w:rPr>
-              <w:t>(</w:t>
+              <w:t>(i).replace(</w:t>
             </w:r>
             <w:r>
               <w:rPr>
@@ -6706,31 +5903,7 @@
                 <w:sz w:val="27"/>
                 <w:szCs w:val="27"/>
               </w:rPr>
-              <w:t> </w:t>
-            </w:r>
-            <w:proofErr w:type="spellStart"/>
-            <w:proofErr w:type="gramStart"/>
-            <w:r>
-              <w:rPr>
-                <w:rFonts w:ascii="Consolas" w:hAnsi="Consolas" w:cs="宋体"/>
-                <w:color w:val="ADBAC7"/>
-                <w:kern w:val="0"/>
-                <w:sz w:val="27"/>
-                <w:szCs w:val="27"/>
-              </w:rPr>
-              <w:t>math.ceil</w:t>
-            </w:r>
-            <w:proofErr w:type="spellEnd"/>
-            <w:proofErr w:type="gramEnd"/>
-            <w:r>
-              <w:rPr>
-                <w:rFonts w:ascii="Consolas" w:hAnsi="Consolas" w:cs="宋体"/>
-                <w:color w:val="ADBAC7"/>
-                <w:kern w:val="0"/>
-                <w:sz w:val="27"/>
-                <w:szCs w:val="27"/>
-              </w:rPr>
-              <w:t>(</w:t>
+              <w:t> math.ceil(</w:t>
             </w:r>
             <w:r>
               <w:rPr>
@@ -6885,29 +6058,7 @@
                 <w:sz w:val="27"/>
                 <w:szCs w:val="27"/>
               </w:rPr>
-              <w:t> f</w:t>
-            </w:r>
-            <w:proofErr w:type="gramStart"/>
-            <w:r>
-              <w:rPr>
-                <w:rFonts w:ascii="Consolas" w:hAnsi="Consolas" w:cs="宋体"/>
-                <w:color w:val="ADBAC7"/>
-                <w:kern w:val="0"/>
-                <w:sz w:val="27"/>
-                <w:szCs w:val="27"/>
-              </w:rPr>
-              <w:t>1.read</w:t>
-            </w:r>
-            <w:proofErr w:type="gramEnd"/>
-            <w:r>
-              <w:rPr>
-                <w:rFonts w:ascii="Consolas" w:hAnsi="Consolas" w:cs="宋体"/>
-                <w:color w:val="ADBAC7"/>
-                <w:kern w:val="0"/>
-                <w:sz w:val="27"/>
-                <w:szCs w:val="27"/>
-              </w:rPr>
-              <w:t>(length)</w:t>
+              <w:t> f1.read(length)</w:t>
             </w:r>
           </w:p>
           <w:p>
@@ -6932,29 +6083,7 @@
                 <w:sz w:val="27"/>
                 <w:szCs w:val="27"/>
               </w:rPr>
-              <w:t>                    </w:t>
-            </w:r>
-            <w:proofErr w:type="spellStart"/>
-            <w:r>
-              <w:rPr>
-                <w:rFonts w:ascii="Consolas" w:hAnsi="Consolas" w:cs="宋体"/>
-                <w:color w:val="ADBAC7"/>
-                <w:kern w:val="0"/>
-                <w:sz w:val="27"/>
-                <w:szCs w:val="27"/>
-              </w:rPr>
-              <w:t>fileName</w:t>
-            </w:r>
-            <w:proofErr w:type="spellEnd"/>
-            <w:r>
-              <w:rPr>
-                <w:rFonts w:ascii="Consolas" w:hAnsi="Consolas" w:cs="宋体"/>
-                <w:color w:val="ADBAC7"/>
-                <w:kern w:val="0"/>
-                <w:sz w:val="27"/>
-                <w:szCs w:val="27"/>
-              </w:rPr>
-              <w:t> </w:t>
+              <w:t>                    fileName </w:t>
             </w:r>
             <w:r>
               <w:rPr>
@@ -6974,51 +6103,7 @@
                 <w:sz w:val="27"/>
                 <w:szCs w:val="27"/>
               </w:rPr>
-              <w:t> </w:t>
-            </w:r>
-            <w:proofErr w:type="spellStart"/>
-            <w:r>
-              <w:rPr>
-                <w:rFonts w:ascii="Consolas" w:hAnsi="Consolas" w:cs="宋体"/>
-                <w:color w:val="ADBAC7"/>
-                <w:kern w:val="0"/>
-                <w:sz w:val="27"/>
-                <w:szCs w:val="27"/>
-              </w:rPr>
-              <w:t>get_time_</w:t>
-            </w:r>
-            <w:proofErr w:type="gramStart"/>
-            <w:r>
-              <w:rPr>
-                <w:rFonts w:ascii="Consolas" w:hAnsi="Consolas" w:cs="宋体"/>
-                <w:color w:val="ADBAC7"/>
-                <w:kern w:val="0"/>
-                <w:sz w:val="27"/>
-                <w:szCs w:val="27"/>
-              </w:rPr>
-              <w:t>stamp</w:t>
-            </w:r>
-            <w:proofErr w:type="spellEnd"/>
-            <w:r>
-              <w:rPr>
-                <w:rFonts w:ascii="Consolas" w:hAnsi="Consolas" w:cs="宋体"/>
-                <w:color w:val="ADBAC7"/>
-                <w:kern w:val="0"/>
-                <w:sz w:val="27"/>
-                <w:szCs w:val="27"/>
-              </w:rPr>
-              <w:t>(</w:t>
-            </w:r>
-            <w:proofErr w:type="gramEnd"/>
-            <w:r>
-              <w:rPr>
-                <w:rFonts w:ascii="Consolas" w:hAnsi="Consolas" w:cs="宋体"/>
-                <w:color w:val="ADBAC7"/>
-                <w:kern w:val="0"/>
-                <w:sz w:val="27"/>
-                <w:szCs w:val="27"/>
-              </w:rPr>
-              <w:t>)</w:t>
+              <w:t> get_time_stamp()</w:t>
             </w:r>
           </w:p>
           <w:p>
@@ -7065,7 +6150,6 @@
               </w:rPr>
               <w:t> </w:t>
             </w:r>
-            <w:proofErr w:type="gramStart"/>
             <w:r>
               <w:rPr>
                 <w:rFonts w:ascii="Consolas" w:hAnsi="Consolas" w:cs="宋体"/>
@@ -7084,31 +6168,18 @@
                 <w:sz w:val="27"/>
                 <w:szCs w:val="27"/>
               </w:rPr>
-              <w:t>(</w:t>
-            </w:r>
-            <w:proofErr w:type="gramEnd"/>
-            <w:r>
-              <w:rPr>
-                <w:rFonts w:ascii="Consolas" w:hAnsi="Consolas" w:cs="宋体"/>
-                <w:color w:val="ADBAC7"/>
-                <w:kern w:val="0"/>
-                <w:sz w:val="27"/>
-                <w:szCs w:val="27"/>
-              </w:rPr>
-              <w:t>(</w:t>
-            </w:r>
-            <w:proofErr w:type="spellStart"/>
-            <w:r>
-              <w:rPr>
-                <w:rFonts w:ascii="Consolas" w:hAnsi="Consolas" w:cs="宋体"/>
-                <w:color w:val="ADBAC7"/>
-                <w:kern w:val="0"/>
-                <w:sz w:val="27"/>
-                <w:szCs w:val="27"/>
-              </w:rPr>
-              <w:t>fileName</w:t>
-            </w:r>
-            <w:proofErr w:type="spellEnd"/>
+              <w:t>((fileName </w:t>
+            </w:r>
+            <w:r>
+              <w:rPr>
+                <w:rFonts w:ascii="Consolas" w:hAnsi="Consolas" w:cs="宋体"/>
+                <w:color w:val="F47067"/>
+                <w:kern w:val="0"/>
+                <w:sz w:val="27"/>
+                <w:szCs w:val="27"/>
+              </w:rPr>
+              <w:t>+</w:t>
+            </w:r>
             <w:r>
               <w:rPr>
                 <w:rFonts w:ascii="Consolas" w:hAnsi="Consolas" w:cs="宋体"/>
@@ -7122,26 +6193,6 @@
             <w:r>
               <w:rPr>
                 <w:rFonts w:ascii="Consolas" w:hAnsi="Consolas" w:cs="宋体"/>
-                <w:color w:val="F47067"/>
-                <w:kern w:val="0"/>
-                <w:sz w:val="27"/>
-                <w:szCs w:val="27"/>
-              </w:rPr>
-              <w:t>+</w:t>
-            </w:r>
-            <w:r>
-              <w:rPr>
-                <w:rFonts w:ascii="Consolas" w:hAnsi="Consolas" w:cs="宋体"/>
-                <w:color w:val="ADBAC7"/>
-                <w:kern w:val="0"/>
-                <w:sz w:val="27"/>
-                <w:szCs w:val="27"/>
-              </w:rPr>
-              <w:t> </w:t>
-            </w:r>
-            <w:r>
-              <w:rPr>
-                <w:rFonts w:ascii="Consolas" w:hAnsi="Consolas" w:cs="宋体"/>
                 <w:color w:val="96D0FF"/>
                 <w:kern w:val="0"/>
                 <w:sz w:val="27"/>
@@ -7167,29 +6218,7 @@
                 <w:sz w:val="27"/>
                 <w:szCs w:val="27"/>
               </w:rPr>
-              <w:t>"</w:t>
-            </w:r>
-            <w:proofErr w:type="spellStart"/>
-            <w:r>
-              <w:rPr>
-                <w:rFonts w:ascii="Consolas" w:hAnsi="Consolas" w:cs="宋体"/>
-                <w:color w:val="96D0FF"/>
-                <w:kern w:val="0"/>
-                <w:sz w:val="27"/>
-                <w:szCs w:val="27"/>
-              </w:rPr>
-              <w:t>wb</w:t>
-            </w:r>
-            <w:proofErr w:type="spellEnd"/>
-            <w:r>
-              <w:rPr>
-                <w:rFonts w:ascii="Consolas" w:hAnsi="Consolas" w:cs="宋体"/>
-                <w:color w:val="96D0FF"/>
-                <w:kern w:val="0"/>
-                <w:sz w:val="27"/>
-                <w:szCs w:val="27"/>
-              </w:rPr>
-              <w:t>+"</w:t>
+              <w:t>"wb+"</w:t>
             </w:r>
             <w:r>
               <w:rPr>
@@ -7244,29 +6273,7 @@
                 <w:sz w:val="27"/>
                 <w:szCs w:val="27"/>
               </w:rPr>
-              <w:t>                        f</w:t>
-            </w:r>
-            <w:proofErr w:type="gramStart"/>
-            <w:r>
-              <w:rPr>
-                <w:rFonts w:ascii="Consolas" w:hAnsi="Consolas" w:cs="宋体"/>
-                <w:color w:val="ADBAC7"/>
-                <w:kern w:val="0"/>
-                <w:sz w:val="27"/>
-                <w:szCs w:val="27"/>
-              </w:rPr>
-              <w:t>2.write</w:t>
-            </w:r>
-            <w:proofErr w:type="gramEnd"/>
-            <w:r>
-              <w:rPr>
-                <w:rFonts w:ascii="Consolas" w:hAnsi="Consolas" w:cs="宋体"/>
-                <w:color w:val="ADBAC7"/>
-                <w:kern w:val="0"/>
-                <w:sz w:val="27"/>
-                <w:szCs w:val="27"/>
-              </w:rPr>
-              <w:t>(content)</w:t>
+              <w:t>                        f2.write(content)</w:t>
             </w:r>
           </w:p>
           <w:p>
@@ -7292,29 +6299,7 @@
                 <w:szCs w:val="27"/>
               </w:rPr>
               <w:lastRenderedPageBreak/>
-              <w:t>                        f</w:t>
-            </w:r>
-            <w:proofErr w:type="gramStart"/>
-            <w:r>
-              <w:rPr>
-                <w:rFonts w:ascii="Consolas" w:hAnsi="Consolas" w:cs="宋体"/>
-                <w:color w:val="ADBAC7"/>
-                <w:kern w:val="0"/>
-                <w:sz w:val="27"/>
-                <w:szCs w:val="27"/>
-              </w:rPr>
-              <w:t>2.close</w:t>
-            </w:r>
-            <w:proofErr w:type="gramEnd"/>
-            <w:r>
-              <w:rPr>
-                <w:rFonts w:ascii="Consolas" w:hAnsi="Consolas" w:cs="宋体"/>
-                <w:color w:val="ADBAC7"/>
-                <w:kern w:val="0"/>
-                <w:sz w:val="27"/>
-                <w:szCs w:val="27"/>
-              </w:rPr>
-              <w:t>()</w:t>
+              <w:t>                        f2.close()</w:t>
             </w:r>
           </w:p>
           <w:p>
@@ -7339,29 +6324,7 @@
                 <w:sz w:val="27"/>
                 <w:szCs w:val="27"/>
               </w:rPr>
-              <w:t>            </w:t>
-            </w:r>
-            <w:proofErr w:type="spellStart"/>
-            <w:r>
-              <w:rPr>
-                <w:rFonts w:ascii="Consolas" w:hAnsi="Consolas" w:cs="宋体"/>
-                <w:color w:val="ADBAC7"/>
-                <w:kern w:val="0"/>
-                <w:sz w:val="27"/>
-                <w:szCs w:val="27"/>
-              </w:rPr>
-              <w:t>byt</w:t>
-            </w:r>
-            <w:proofErr w:type="spellEnd"/>
-            <w:r>
-              <w:rPr>
-                <w:rFonts w:ascii="Consolas" w:hAnsi="Consolas" w:cs="宋体"/>
-                <w:color w:val="ADBAC7"/>
-                <w:kern w:val="0"/>
-                <w:sz w:val="27"/>
-                <w:szCs w:val="27"/>
-              </w:rPr>
-              <w:t> </w:t>
+              <w:t>            byt </w:t>
             </w:r>
             <w:r>
               <w:rPr>
@@ -7381,29 +6344,7 @@
                 <w:sz w:val="27"/>
                 <w:szCs w:val="27"/>
               </w:rPr>
-              <w:t> f</w:t>
-            </w:r>
-            <w:proofErr w:type="gramStart"/>
-            <w:r>
-              <w:rPr>
-                <w:rFonts w:ascii="Consolas" w:hAnsi="Consolas" w:cs="宋体"/>
-                <w:color w:val="ADBAC7"/>
-                <w:kern w:val="0"/>
-                <w:sz w:val="27"/>
-                <w:szCs w:val="27"/>
-              </w:rPr>
-              <w:t>1.read</w:t>
-            </w:r>
-            <w:proofErr w:type="gramEnd"/>
-            <w:r>
-              <w:rPr>
-                <w:rFonts w:ascii="Consolas" w:hAnsi="Consolas" w:cs="宋体"/>
-                <w:color w:val="ADBAC7"/>
-                <w:kern w:val="0"/>
-                <w:sz w:val="27"/>
-                <w:szCs w:val="27"/>
-              </w:rPr>
-              <w:t>(</w:t>
+              <w:t> f1.read(</w:t>
             </w:r>
             <w:r>
               <w:rPr>
@@ -7448,29 +6389,7 @@
                 <w:sz w:val="27"/>
                 <w:szCs w:val="27"/>
               </w:rPr>
-              <w:t>        f</w:t>
-            </w:r>
-            <w:proofErr w:type="gramStart"/>
-            <w:r>
-              <w:rPr>
-                <w:rFonts w:ascii="Consolas" w:hAnsi="Consolas" w:cs="宋体"/>
-                <w:color w:val="ADBAC7"/>
-                <w:kern w:val="0"/>
-                <w:sz w:val="27"/>
-                <w:szCs w:val="27"/>
-              </w:rPr>
-              <w:t>1.close</w:t>
-            </w:r>
-            <w:proofErr w:type="gramEnd"/>
-            <w:r>
-              <w:rPr>
-                <w:rFonts w:ascii="Consolas" w:hAnsi="Consolas" w:cs="宋体"/>
-                <w:color w:val="ADBAC7"/>
-                <w:kern w:val="0"/>
-                <w:sz w:val="27"/>
-                <w:szCs w:val="27"/>
-              </w:rPr>
-              <w:t>()</w:t>
+              <w:t>        f1.close()</w:t>
             </w:r>
           </w:p>
           <w:p>
@@ -7540,29 +6459,7 @@
                 <w:sz w:val="27"/>
                 <w:szCs w:val="27"/>
               </w:rPr>
-              <w:t>(</w:t>
-            </w:r>
-            <w:proofErr w:type="spellStart"/>
-            <w:r>
-              <w:rPr>
-                <w:rFonts w:ascii="Consolas" w:hAnsi="Consolas" w:cs="宋体"/>
-                <w:color w:val="ADBAC7"/>
-                <w:kern w:val="0"/>
-                <w:sz w:val="27"/>
-                <w:szCs w:val="27"/>
-              </w:rPr>
-              <w:t>argv</w:t>
-            </w:r>
-            <w:proofErr w:type="spellEnd"/>
-            <w:r>
-              <w:rPr>
-                <w:rFonts w:ascii="Consolas" w:hAnsi="Consolas" w:cs="宋体"/>
-                <w:color w:val="ADBAC7"/>
-                <w:kern w:val="0"/>
-                <w:sz w:val="27"/>
-                <w:szCs w:val="27"/>
-              </w:rPr>
-              <w:t>):</w:t>
+              <w:t>(argv):</w:t>
             </w:r>
           </w:p>
           <w:p>
@@ -7587,54 +6484,8 @@
                 <w:sz w:val="27"/>
                 <w:szCs w:val="27"/>
               </w:rPr>
-              <w:t>    </w:t>
-            </w:r>
-            <w:proofErr w:type="spellStart"/>
-            <w:r>
-              <w:rPr>
-                <w:rFonts w:ascii="Consolas" w:hAnsi="Consolas" w:cs="宋体"/>
-                <w:color w:val="ADBAC7"/>
-                <w:kern w:val="0"/>
-                <w:sz w:val="27"/>
-                <w:szCs w:val="27"/>
-              </w:rPr>
-              <w:t>outputJpg</w:t>
-            </w:r>
-            <w:proofErr w:type="spellEnd"/>
-            <w:r>
-              <w:rPr>
-                <w:rFonts w:ascii="Consolas" w:hAnsi="Consolas" w:cs="宋体"/>
-                <w:color w:val="ADBAC7"/>
-                <w:kern w:val="0"/>
-                <w:sz w:val="27"/>
-                <w:szCs w:val="27"/>
-              </w:rPr>
-              <w:t>(</w:t>
-            </w:r>
-            <w:proofErr w:type="spellStart"/>
-            <w:proofErr w:type="gramStart"/>
-            <w:r>
-              <w:rPr>
-                <w:rFonts w:ascii="Consolas" w:hAnsi="Consolas" w:cs="宋体"/>
-                <w:color w:val="ADBAC7"/>
-                <w:kern w:val="0"/>
-                <w:sz w:val="27"/>
-                <w:szCs w:val="27"/>
-              </w:rPr>
-              <w:t>argv</w:t>
-            </w:r>
-            <w:proofErr w:type="spellEnd"/>
-            <w:r>
-              <w:rPr>
-                <w:rFonts w:ascii="Consolas" w:hAnsi="Consolas" w:cs="宋体"/>
-                <w:color w:val="ADBAC7"/>
-                <w:kern w:val="0"/>
-                <w:sz w:val="27"/>
-                <w:szCs w:val="27"/>
-              </w:rPr>
-              <w:t>[</w:t>
-            </w:r>
-            <w:proofErr w:type="gramEnd"/>
+              <w:t>    outputJpg(argv[</w:t>
+            </w:r>
             <w:r>
               <w:rPr>
                 <w:rFonts w:ascii="Consolas" w:hAnsi="Consolas" w:cs="宋体"/>
@@ -7788,31 +6639,7 @@
                 <w:sz w:val="27"/>
                 <w:szCs w:val="27"/>
               </w:rPr>
-              <w:t>    main(</w:t>
-            </w:r>
-            <w:proofErr w:type="spellStart"/>
-            <w:proofErr w:type="gramStart"/>
-            <w:r>
-              <w:rPr>
-                <w:rFonts w:ascii="Consolas" w:hAnsi="Consolas" w:cs="宋体"/>
-                <w:color w:val="ADBAC7"/>
-                <w:kern w:val="0"/>
-                <w:sz w:val="27"/>
-                <w:szCs w:val="27"/>
-              </w:rPr>
-              <w:t>sys.argv</w:t>
-            </w:r>
-            <w:proofErr w:type="spellEnd"/>
-            <w:proofErr w:type="gramEnd"/>
-            <w:r>
-              <w:rPr>
-                <w:rFonts w:ascii="Consolas" w:hAnsi="Consolas" w:cs="宋体"/>
-                <w:color w:val="ADBAC7"/>
-                <w:kern w:val="0"/>
-                <w:sz w:val="27"/>
-                <w:szCs w:val="27"/>
-              </w:rPr>
-              <w:t>)</w:t>
+              <w:t>    main(sys.argv)</w:t>
             </w:r>
           </w:p>
           <w:p>
@@ -8014,43 +6841,39 @@
                 <w:bCs/>
                 <w:sz w:val="24"/>
               </w:rPr>
-              <w:t>本次</w:t>
-            </w:r>
-            <w:proofErr w:type="gramStart"/>
+              <w:t>本次实验让我们进一步了解了图片隐写的知识，对于相关的</w:t>
+            </w:r>
             <w:r>
               <w:rPr>
                 <w:rFonts w:hint="eastAsia"/>
                 <w:bCs/>
                 <w:sz w:val="24"/>
               </w:rPr>
-              <w:t>实验让</w:t>
-            </w:r>
-            <w:proofErr w:type="gramEnd"/>
+              <w:t>LSB</w:t>
+            </w:r>
             <w:r>
               <w:rPr>
                 <w:rFonts w:hint="eastAsia"/>
                 <w:bCs/>
                 <w:sz w:val="24"/>
               </w:rPr>
-              <w:t>我们进一步了解了</w:t>
-            </w:r>
-            <w:proofErr w:type="gramStart"/>
+              <w:t>的知识有了一定的了解。我发现在做第三个实验的时候有些同学和我的</w:t>
+            </w:r>
             <w:r>
               <w:rPr>
                 <w:rFonts w:hint="eastAsia"/>
                 <w:bCs/>
                 <w:sz w:val="24"/>
               </w:rPr>
-              <w:t>图片隐写的</w:t>
-            </w:r>
-            <w:proofErr w:type="gramEnd"/>
+              <w:t>db</w:t>
+            </w:r>
             <w:r>
               <w:rPr>
                 <w:rFonts w:hint="eastAsia"/>
                 <w:bCs/>
                 <w:sz w:val="24"/>
               </w:rPr>
-              <w:t>知识，对于相关的</w:t>
+              <w:t>文件有一些差异，他们的</w:t>
             </w:r>
             <w:r>
               <w:rPr>
@@ -8058,33 +6881,30 @@
                 <w:bCs/>
                 <w:sz w:val="24"/>
               </w:rPr>
-              <w:t>LSB</w:t>
-            </w:r>
-            <w:r>
-              <w:rPr>
-                <w:rFonts w:hint="eastAsia"/>
+              <w:t>0</w:t>
+            </w:r>
+            <w:r>
+              <w:rPr>
                 <w:bCs/>
                 <w:sz w:val="24"/>
               </w:rPr>
-              <w:t>的知识有了一定的了解。我发现在做第三个实验的时候有些同学和我的</w:t>
-            </w:r>
-            <w:proofErr w:type="spellStart"/>
+              <w:t>C00000001000000</w:t>
+            </w:r>
             <w:r>
               <w:rPr>
                 <w:rFonts w:hint="eastAsia"/>
                 <w:bCs/>
                 <w:sz w:val="24"/>
               </w:rPr>
-              <w:t>db</w:t>
-            </w:r>
-            <w:proofErr w:type="spellEnd"/>
+              <w:t>后面接了</w:t>
+            </w:r>
             <w:r>
               <w:rPr>
                 <w:rFonts w:hint="eastAsia"/>
                 <w:bCs/>
                 <w:sz w:val="24"/>
               </w:rPr>
-              <w:t>文件有一些差异，他们的</w:t>
+              <w:t>4</w:t>
             </w:r>
             <w:r>
               <w:rPr>
@@ -8092,39 +6912,44 @@
                 <w:bCs/>
                 <w:sz w:val="24"/>
               </w:rPr>
-              <w:t>0</w:t>
-            </w:r>
-            <w:r>
+              <w:t>个字节的长度信息，但是后面却不是马上就是文件数据。</w:t>
+            </w:r>
+          </w:p>
+          <w:p>
+            <w:pPr>
+              <w:jc w:val="left"/>
               <w:rPr>
                 <w:bCs/>
                 <w:sz w:val="24"/>
               </w:rPr>
-              <w:t>C00000001000000</w:t>
-            </w:r>
-            <w:r>
-              <w:rPr>
-                <w:rFonts w:hint="eastAsia"/>
+            </w:pPr>
+          </w:p>
+          <w:p>
+            <w:pPr>
+              <w:jc w:val="left"/>
+              <w:rPr>
                 <w:bCs/>
                 <w:sz w:val="24"/>
               </w:rPr>
-              <w:t>后面接了</w:t>
-            </w:r>
-            <w:r>
-              <w:rPr>
-                <w:rFonts w:hint="eastAsia"/>
+            </w:pPr>
+          </w:p>
+          <w:p>
+            <w:pPr>
+              <w:jc w:val="left"/>
+              <w:rPr>
                 <w:bCs/>
                 <w:sz w:val="24"/>
               </w:rPr>
-              <w:t>4</w:t>
-            </w:r>
-            <w:r>
-              <w:rPr>
-                <w:rFonts w:hint="eastAsia"/>
+            </w:pPr>
+          </w:p>
+          <w:p>
+            <w:pPr>
+              <w:jc w:val="left"/>
+              <w:rPr>
                 <w:bCs/>
                 <w:sz w:val="24"/>
               </w:rPr>
-              <w:t>个字节的长度信息，但是后面却不是马上就是文件数据。</w:t>
-            </w:r>
+            </w:pPr>
           </w:p>
           <w:p>
             <w:pPr>
@@ -8283,213 +7108,7 @@
             <w:pPr>
               <w:jc w:val="left"/>
               <w:rPr>
-                <w:bCs/>
-                <w:sz w:val="24"/>
-              </w:rPr>
-            </w:pPr>
-          </w:p>
-          <w:p>
-            <w:pPr>
-              <w:jc w:val="left"/>
-              <w:rPr>
-                <w:bCs/>
-                <w:sz w:val="24"/>
-              </w:rPr>
-            </w:pPr>
-          </w:p>
-          <w:p>
-            <w:pPr>
-              <w:jc w:val="left"/>
-              <w:rPr>
-                <w:bCs/>
-                <w:sz w:val="24"/>
-              </w:rPr>
-            </w:pPr>
-          </w:p>
-          <w:p>
-            <w:pPr>
-              <w:jc w:val="left"/>
-              <w:rPr>
-                <w:bCs/>
-                <w:sz w:val="24"/>
-              </w:rPr>
-            </w:pPr>
-          </w:p>
-          <w:p>
-            <w:pPr>
-              <w:jc w:val="left"/>
-              <w:rPr>
-                <w:bCs/>
-                <w:sz w:val="24"/>
-              </w:rPr>
-            </w:pPr>
-          </w:p>
-          <w:p>
-            <w:pPr>
-              <w:jc w:val="left"/>
-              <w:rPr>
-                <w:bCs/>
-                <w:sz w:val="24"/>
-              </w:rPr>
-            </w:pPr>
-          </w:p>
-          <w:p>
-            <w:pPr>
-              <w:jc w:val="left"/>
-              <w:rPr>
-                <w:bCs/>
-                <w:sz w:val="24"/>
-              </w:rPr>
-            </w:pPr>
-          </w:p>
-          <w:p>
-            <w:pPr>
-              <w:jc w:val="left"/>
-              <w:rPr>
-                <w:bCs/>
-                <w:sz w:val="24"/>
-              </w:rPr>
-            </w:pPr>
-          </w:p>
-          <w:p>
-            <w:pPr>
-              <w:jc w:val="left"/>
-              <w:rPr>
-                <w:bCs/>
-                <w:sz w:val="24"/>
-              </w:rPr>
-            </w:pPr>
-          </w:p>
-          <w:p>
-            <w:pPr>
-              <w:jc w:val="left"/>
-              <w:rPr>
-                <w:bCs/>
-                <w:sz w:val="24"/>
-              </w:rPr>
-            </w:pPr>
-          </w:p>
-          <w:p>
-            <w:pPr>
-              <w:jc w:val="left"/>
-              <w:rPr>
-                <w:bCs/>
-                <w:sz w:val="24"/>
-              </w:rPr>
-            </w:pPr>
-          </w:p>
-          <w:p>
-            <w:pPr>
-              <w:jc w:val="left"/>
-              <w:rPr>
-                <w:bCs/>
-                <w:sz w:val="24"/>
-              </w:rPr>
-            </w:pPr>
-          </w:p>
-          <w:p>
-            <w:pPr>
-              <w:jc w:val="left"/>
-              <w:rPr>
-                <w:bCs/>
-                <w:sz w:val="24"/>
-              </w:rPr>
-            </w:pPr>
-          </w:p>
-          <w:p>
-            <w:pPr>
-              <w:jc w:val="left"/>
-              <w:rPr>
-                <w:bCs/>
-                <w:sz w:val="24"/>
-              </w:rPr>
-            </w:pPr>
-          </w:p>
-          <w:p>
-            <w:pPr>
-              <w:jc w:val="left"/>
-              <w:rPr>
-                <w:bCs/>
-                <w:sz w:val="24"/>
-              </w:rPr>
-            </w:pPr>
-          </w:p>
-          <w:p>
-            <w:pPr>
-              <w:jc w:val="left"/>
-              <w:rPr>
-                <w:bCs/>
-                <w:sz w:val="24"/>
-              </w:rPr>
-            </w:pPr>
-          </w:p>
-          <w:p>
-            <w:pPr>
-              <w:jc w:val="left"/>
-              <w:rPr>
-                <w:bCs/>
-                <w:sz w:val="24"/>
-              </w:rPr>
-            </w:pPr>
-          </w:p>
-          <w:p>
-            <w:pPr>
-              <w:jc w:val="left"/>
-              <w:rPr>
-                <w:bCs/>
-                <w:sz w:val="24"/>
-              </w:rPr>
-            </w:pPr>
-          </w:p>
-          <w:p>
-            <w:pPr>
-              <w:jc w:val="left"/>
-              <w:rPr>
-                <w:bCs/>
-                <w:sz w:val="24"/>
-              </w:rPr>
-            </w:pPr>
-          </w:p>
-          <w:p>
-            <w:pPr>
-              <w:jc w:val="left"/>
-              <w:rPr>
-                <w:bCs/>
-                <w:sz w:val="24"/>
-              </w:rPr>
-            </w:pPr>
-          </w:p>
-          <w:p>
-            <w:pPr>
-              <w:jc w:val="left"/>
-              <w:rPr>
-                <w:bCs/>
-                <w:sz w:val="24"/>
-              </w:rPr>
-            </w:pPr>
-          </w:p>
-          <w:p>
-            <w:pPr>
-              <w:jc w:val="left"/>
-              <w:rPr>
-                <w:bCs/>
-                <w:sz w:val="24"/>
-              </w:rPr>
-            </w:pPr>
-          </w:p>
-          <w:p>
-            <w:pPr>
-              <w:jc w:val="left"/>
-              <w:rPr>
-                <w:bCs/>
-                <w:sz w:val="24"/>
-              </w:rPr>
-            </w:pPr>
-          </w:p>
-          <w:p>
-            <w:pPr>
-              <w:jc w:val="left"/>
-              <w:rPr>
+                <w:rFonts w:hint="eastAsia"/>
                 <w:bCs/>
                 <w:sz w:val="24"/>
               </w:rPr>
